--- a/experiment_data/Experiment Log.docx
+++ b/experiment_data/Experiment Log.docx
@@ -46,10 +46,49 @@
           <w:rFonts w:hint="eastAsia"/>
           <w:szCs w:val="20"/>
         </w:rPr>
-        <w:t>window size = 512 다시..</w:t>
-      </w:r>
-      <w:bookmarkStart w:id="0" w:name="_GoBack"/>
-      <w:bookmarkEnd w:id="0"/>
+        <w:t>window size = 512</w:t>
+      </w:r>
+      <w:r>
+        <w:rPr>
+          <w:szCs w:val="20"/>
+        </w:rPr>
+        <w:br/>
+      </w:r>
+      <w:r>
+        <w:rPr>
+          <w:rFonts w:hint="eastAsia"/>
+          <w:szCs w:val="20"/>
+        </w:rPr>
+        <w:t>frames = 41</w:t>
+      </w:r>
+      <w:r>
+        <w:rPr>
+          <w:szCs w:val="20"/>
+        </w:rPr>
+        <w:br/>
+        <w:t>bands = 60</w:t>
+      </w:r>
+      <w:r>
+        <w:rPr>
+          <w:szCs w:val="20"/>
+        </w:rPr>
+        <w:br/>
+        <w:t>feature size = 2460 (41X60)</w:t>
+      </w:r>
+      <w:r>
+        <w:rPr>
+          <w:szCs w:val="20"/>
+        </w:rPr>
+        <w:br/>
+        <w:t>num_channels = 2</w:t>
+      </w:r>
+      <w:r>
+        <w:rPr>
+          <w:szCs w:val="20"/>
+        </w:rPr>
+        <w:br/>
+        <w:t>num_labels = 4</w:t>
+      </w:r>
     </w:p>
     <w:p>
       <w:pPr>
@@ -64,222 +103,6 @@
           <w:szCs w:val="20"/>
         </w:rPr>
       </w:pPr>
-      <w:r>
-        <w:rPr>
-          <w:rFonts w:hint="eastAsia"/>
-          <w:szCs w:val="20"/>
-        </w:rPr>
-        <w:t>raw_data : 2</w:t>
-      </w:r>
-      <w:r>
-        <w:rPr>
-          <w:szCs w:val="20"/>
-        </w:rPr>
-        <w:t>0</w:t>
-      </w:r>
-      <w:r>
-        <w:rPr>
-          <w:rFonts w:hint="eastAsia"/>
-          <w:szCs w:val="20"/>
-        </w:rPr>
-        <w:t>개의 wav파일.</w:t>
-      </w:r>
-      <w:r>
-        <w:rPr>
-          <w:szCs w:val="20"/>
-        </w:rPr>
-        <w:t xml:space="preserve"> =&gt; </w:t>
-      </w:r>
-      <w:r>
-        <w:rPr>
-          <w:rFonts w:hint="eastAsia"/>
-          <w:szCs w:val="20"/>
-        </w:rPr>
-        <w:t xml:space="preserve">잘라서 </w:t>
-      </w:r>
-      <w:r>
-        <w:rPr>
-          <w:szCs w:val="20"/>
-        </w:rPr>
-        <w:t>121</w:t>
-      </w:r>
-      <w:r>
-        <w:rPr>
-          <w:rFonts w:hint="eastAsia"/>
-          <w:szCs w:val="20"/>
-        </w:rPr>
-        <w:t xml:space="preserve">개의 </w:t>
-      </w:r>
-      <w:r>
-        <w:rPr>
-          <w:szCs w:val="20"/>
-        </w:rPr>
-        <w:t>wav</w:t>
-      </w:r>
-      <w:r>
-        <w:rPr>
-          <w:rFonts w:hint="eastAsia"/>
-          <w:szCs w:val="20"/>
-        </w:rPr>
-        <w:t>파일로 만듦.</w:t>
-      </w:r>
-      <w:r>
-        <w:rPr>
-          <w:szCs w:val="20"/>
-        </w:rPr>
-        <w:br/>
-        <w:t>20</w:t>
-      </w:r>
-      <w:r>
-        <w:rPr>
-          <w:rFonts w:hint="eastAsia"/>
-          <w:szCs w:val="20"/>
-        </w:rPr>
-        <w:t xml:space="preserve">개의 </w:t>
-      </w:r>
-      <w:r>
-        <w:rPr>
-          <w:szCs w:val="20"/>
-        </w:rPr>
-        <w:t>wav</w:t>
-      </w:r>
-      <w:r>
-        <w:rPr>
-          <w:rFonts w:hint="eastAsia"/>
-          <w:szCs w:val="20"/>
-        </w:rPr>
-        <w:t>파일</w:t>
-      </w:r>
-      <w:r>
-        <w:rPr>
-          <w:rFonts w:hint="eastAsia"/>
-          <w:szCs w:val="20"/>
-        </w:rPr>
-        <w:t>, window</w:t>
-      </w:r>
-      <w:r>
-        <w:rPr>
-          <w:szCs w:val="20"/>
-        </w:rPr>
-        <w:t>_size=128</w:t>
-      </w:r>
-      <w:r>
-        <w:rPr>
-          <w:rFonts w:hint="eastAsia"/>
-          <w:szCs w:val="20"/>
-        </w:rPr>
-        <w:t xml:space="preserve">로 계산하면 </w:t>
-      </w:r>
-      <w:r>
-        <w:rPr>
-          <w:szCs w:val="20"/>
-        </w:rPr>
-        <w:t>19670</w:t>
-      </w:r>
-      <w:r>
-        <w:rPr>
-          <w:rFonts w:hint="eastAsia"/>
-          <w:szCs w:val="20"/>
-        </w:rPr>
-        <w:t xml:space="preserve">개의 </w:t>
-      </w:r>
-      <w:r>
-        <w:rPr>
-          <w:szCs w:val="20"/>
-        </w:rPr>
-        <w:t xml:space="preserve">window </w:t>
-      </w:r>
-      <w:r>
-        <w:rPr>
-          <w:rFonts w:hint="eastAsia"/>
-          <w:szCs w:val="20"/>
-        </w:rPr>
-        <w:t>chunck</w:t>
-      </w:r>
-      <w:r>
-        <w:rPr>
-          <w:szCs w:val="20"/>
-        </w:rPr>
-        <w:t xml:space="preserve"> </w:t>
-      </w:r>
-      <w:r>
-        <w:rPr>
-          <w:rFonts w:hint="eastAsia"/>
-          <w:szCs w:val="20"/>
-        </w:rPr>
-        <w:t>생성됨.</w:t>
-      </w:r>
-      <w:r>
-        <w:rPr>
-          <w:szCs w:val="20"/>
-        </w:rPr>
-        <w:br/>
-      </w:r>
-      <w:r>
-        <w:rPr>
-          <w:rFonts w:hint="eastAsia"/>
-          <w:szCs w:val="20"/>
-        </w:rPr>
-        <w:t xml:space="preserve">19670개의 </w:t>
-      </w:r>
-      <w:r>
-        <w:rPr>
-          <w:szCs w:val="20"/>
-        </w:rPr>
-        <w:t>window chunk</w:t>
-      </w:r>
-      <w:r>
-        <w:rPr>
-          <w:rFonts w:hint="eastAsia"/>
-          <w:szCs w:val="20"/>
-        </w:rPr>
-        <w:t xml:space="preserve">에 대한 </w:t>
-      </w:r>
-      <w:r>
-        <w:rPr>
-          <w:szCs w:val="20"/>
-        </w:rPr>
-        <w:t xml:space="preserve">amp_stat array </w:t>
-      </w:r>
-      <w:r>
-        <w:rPr>
-          <w:rFonts w:hint="eastAsia"/>
-          <w:szCs w:val="20"/>
-        </w:rPr>
-        <w:t>계산하는데 걸리는 시간</w:t>
-      </w:r>
-      <w:r>
-        <w:rPr>
-          <w:szCs w:val="20"/>
-        </w:rPr>
-        <w:t xml:space="preserve">: </w:t>
-      </w:r>
-      <w:r>
-        <w:rPr>
-          <w:rFonts w:hint="eastAsia"/>
-          <w:szCs w:val="20"/>
-        </w:rPr>
-        <w:t xml:space="preserve">약 </w:t>
-      </w:r>
-      <w:r>
-        <w:rPr>
-          <w:szCs w:val="20"/>
-        </w:rPr>
-        <w:t>67</w:t>
-      </w:r>
-      <w:r>
-        <w:rPr>
-          <w:rFonts w:hint="eastAsia"/>
-          <w:szCs w:val="20"/>
-        </w:rPr>
-        <w:t>초</w:t>
-      </w:r>
-      <w:r>
-        <w:rPr>
-          <w:szCs w:val="20"/>
-        </w:rPr>
-        <w:br/>
-      </w:r>
     </w:p>
     <w:p>
       <w:pPr>
@@ -296,8 +119,257 @@
       </w:pPr>
       <w:r>
         <w:rPr>
-          <w:szCs w:val="20"/>
-        </w:rPr>
+          <w:rFonts w:hint="eastAsia"/>
+          <w:szCs w:val="20"/>
+        </w:rPr>
+        <w:t>raw_data : 2</w:t>
+      </w:r>
+      <w:r>
+        <w:rPr>
+          <w:szCs w:val="20"/>
+        </w:rPr>
+        <w:t>0</w:t>
+      </w:r>
+      <w:r>
+        <w:rPr>
+          <w:rFonts w:hint="eastAsia"/>
+          <w:szCs w:val="20"/>
+        </w:rPr>
+        <w:t>개의 wav파일.</w:t>
+      </w:r>
+      <w:r>
+        <w:rPr>
+          <w:szCs w:val="20"/>
+        </w:rPr>
+        <w:t xml:space="preserve"> =&gt; </w:t>
+      </w:r>
+      <w:r>
+        <w:rPr>
+          <w:rFonts w:hint="eastAsia"/>
+          <w:szCs w:val="20"/>
+        </w:rPr>
+        <w:t xml:space="preserve">잘라서 </w:t>
+      </w:r>
+      <w:r>
+        <w:rPr>
+          <w:szCs w:val="20"/>
+        </w:rPr>
+        <w:t>121</w:t>
+      </w:r>
+      <w:r>
+        <w:rPr>
+          <w:rFonts w:hint="eastAsia"/>
+          <w:szCs w:val="20"/>
+        </w:rPr>
+        <w:t xml:space="preserve">개의 </w:t>
+      </w:r>
+      <w:r>
+        <w:rPr>
+          <w:szCs w:val="20"/>
+        </w:rPr>
+        <w:t>wav</w:t>
+      </w:r>
+      <w:r>
+        <w:rPr>
+          <w:rFonts w:hint="eastAsia"/>
+          <w:szCs w:val="20"/>
+        </w:rPr>
+        <w:t>파일로 만듦.</w:t>
+      </w:r>
+      <w:r>
+        <w:rPr>
+          <w:szCs w:val="20"/>
+        </w:rPr>
+        <w:br/>
+        <w:t>20</w:t>
+      </w:r>
+      <w:r>
+        <w:rPr>
+          <w:rFonts w:hint="eastAsia"/>
+          <w:szCs w:val="20"/>
+        </w:rPr>
+        <w:t xml:space="preserve">개의 </w:t>
+      </w:r>
+      <w:r>
+        <w:rPr>
+          <w:szCs w:val="20"/>
+        </w:rPr>
+        <w:t>wav</w:t>
+      </w:r>
+      <w:r>
+        <w:rPr>
+          <w:rFonts w:hint="eastAsia"/>
+          <w:szCs w:val="20"/>
+        </w:rPr>
+        <w:t>파일</w:t>
+      </w:r>
+      <w:r>
+        <w:rPr>
+          <w:rFonts w:hint="eastAsia"/>
+          <w:szCs w:val="20"/>
+        </w:rPr>
+        <w:t>, window</w:t>
+      </w:r>
+      <w:r>
+        <w:rPr>
+          <w:szCs w:val="20"/>
+        </w:rPr>
+        <w:t>_size=128</w:t>
+      </w:r>
+      <w:r>
+        <w:rPr>
+          <w:rFonts w:hint="eastAsia"/>
+          <w:szCs w:val="20"/>
+        </w:rPr>
+        <w:t xml:space="preserve">로 계산하면 </w:t>
+      </w:r>
+      <w:r>
+        <w:rPr>
+          <w:szCs w:val="20"/>
+        </w:rPr>
+        <w:t>19670</w:t>
+      </w:r>
+      <w:r>
+        <w:rPr>
+          <w:rFonts w:hint="eastAsia"/>
+          <w:szCs w:val="20"/>
+        </w:rPr>
+        <w:t xml:space="preserve">개의 </w:t>
+      </w:r>
+      <w:r>
+        <w:rPr>
+          <w:szCs w:val="20"/>
+        </w:rPr>
+        <w:t xml:space="preserve">window </w:t>
+      </w:r>
+      <w:r>
+        <w:rPr>
+          <w:rFonts w:hint="eastAsia"/>
+          <w:szCs w:val="20"/>
+        </w:rPr>
+        <w:t>chunck</w:t>
+      </w:r>
+      <w:r>
+        <w:rPr>
+          <w:szCs w:val="20"/>
+        </w:rPr>
+        <w:t xml:space="preserve"> </w:t>
+      </w:r>
+      <w:r>
+        <w:rPr>
+          <w:rFonts w:hint="eastAsia"/>
+          <w:szCs w:val="20"/>
+        </w:rPr>
+        <w:t>생성됨.</w:t>
+      </w:r>
+      <w:r>
+        <w:rPr>
+          <w:szCs w:val="20"/>
+        </w:rPr>
+        <w:br/>
+      </w:r>
+      <w:r>
+        <w:rPr>
+          <w:rFonts w:hint="eastAsia"/>
+          <w:szCs w:val="20"/>
+        </w:rPr>
+        <w:t xml:space="preserve">19670개의 </w:t>
+      </w:r>
+      <w:r>
+        <w:rPr>
+          <w:szCs w:val="20"/>
+        </w:rPr>
+        <w:t>window chunk</w:t>
+      </w:r>
+      <w:r>
+        <w:rPr>
+          <w:rFonts w:hint="eastAsia"/>
+          <w:szCs w:val="20"/>
+        </w:rPr>
+        <w:t xml:space="preserve">에 대한 </w:t>
+      </w:r>
+      <w:r>
+        <w:rPr>
+          <w:szCs w:val="20"/>
+        </w:rPr>
+        <w:t xml:space="preserve">amp_stat array </w:t>
+      </w:r>
+      <w:r>
+        <w:rPr>
+          <w:rFonts w:hint="eastAsia"/>
+          <w:szCs w:val="20"/>
+        </w:rPr>
+        <w:t>계산하는데 걸리는 시간</w:t>
+      </w:r>
+      <w:r>
+        <w:rPr>
+          <w:szCs w:val="20"/>
+        </w:rPr>
+        <w:t xml:space="preserve">: </w:t>
+      </w:r>
+      <w:r>
+        <w:rPr>
+          <w:rFonts w:hint="eastAsia"/>
+          <w:szCs w:val="20"/>
+        </w:rPr>
+        <w:t xml:space="preserve">약 </w:t>
+      </w:r>
+      <w:r>
+        <w:rPr>
+          <w:szCs w:val="20"/>
+        </w:rPr>
+        <w:t>67</w:t>
+      </w:r>
+      <w:r>
+        <w:rPr>
+          <w:rFonts w:hint="eastAsia"/>
+          <w:szCs w:val="20"/>
+        </w:rPr>
+        <w:t>초</w:t>
+      </w:r>
+      <w:r>
+        <w:rPr>
+          <w:szCs w:val="20"/>
+        </w:rPr>
+        <w:br/>
+      </w:r>
+    </w:p>
+    <w:p>
+      <w:pPr>
+        <w:widowControl/>
+        <w:wordWrap/>
+        <w:autoSpaceDE/>
+        <w:autoSpaceDN/>
+        <w:rPr>
+          <w:rFonts w:hint="eastAsia"/>
+          <w:szCs w:val="20"/>
+        </w:rPr>
+      </w:pPr>
+      <w:r>
+        <w:rPr>
+          <w:szCs w:val="20"/>
+        </w:rPr>
+        <w:br w:type="page"/>
+      </w:r>
+    </w:p>
+    <w:p>
+      <w:pPr>
+        <w:pStyle w:val="a3"/>
+        <w:numPr>
+          <w:ilvl w:val="0"/>
+          <w:numId w:val="1"/>
+        </w:numPr>
+        <w:ind w:leftChars="0"/>
+        <w:jc w:val="left"/>
+        <w:rPr>
+          <w:szCs w:val="20"/>
+        </w:rPr>
+      </w:pPr>
+      <w:r>
+        <w:rPr>
+          <w:szCs w:val="20"/>
+        </w:rPr>
+        <w:lastRenderedPageBreak/>
         <w:t>2018. 11. 06</w:t>
       </w:r>
       <w:r>
@@ -424,6 +496,87 @@
           <w:szCs w:val="20"/>
         </w:rPr>
         <w:t>분</w:t>
+      </w:r>
+      <w:r>
+        <w:rPr>
+          <w:szCs w:val="20"/>
+        </w:rPr>
+        <w:br/>
+      </w:r>
+      <w:r>
+        <w:rPr>
+          <w:szCs w:val="20"/>
+        </w:rPr>
+        <w:br/>
+      </w:r>
+      <w:r>
+        <w:rPr>
+          <w:rFonts w:hint="eastAsia"/>
+          <w:szCs w:val="20"/>
+        </w:rPr>
+        <w:t>&lt;실험환경&gt;</w:t>
+      </w:r>
+      <w:r>
+        <w:rPr>
+          <w:szCs w:val="20"/>
+        </w:rPr>
+        <w:br/>
+        <w:t>batch_size = 50</w:t>
+      </w:r>
+      <w:r>
+        <w:rPr>
+          <w:szCs w:val="20"/>
+        </w:rPr>
+        <w:t xml:space="preserve"> </w:t>
+      </w:r>
+      <w:r>
+        <w:rPr>
+          <w:szCs w:val="20"/>
+        </w:rPr>
+        <w:br/>
+      </w:r>
+      <w:r>
+        <w:rPr>
+          <w:szCs w:val="20"/>
+        </w:rPr>
+        <w:t>kernel_size = 30 #filter size</w:t>
+      </w:r>
+      <w:r>
+        <w:rPr>
+          <w:szCs w:val="20"/>
+        </w:rPr>
+        <w:br/>
+      </w:r>
+      <w:r>
+        <w:rPr>
+          <w:szCs w:val="20"/>
+        </w:rPr>
+        <w:t>num_hidden = 200 #fully connected node 개수</w:t>
+      </w:r>
+      <w:r>
+        <w:rPr>
+          <w:szCs w:val="20"/>
+        </w:rPr>
+        <w:br/>
+      </w:r>
+      <w:r>
+        <w:rPr>
+          <w:szCs w:val="20"/>
+        </w:rPr>
+        <w:t>depth = 20 #filter 개수</w:t>
+      </w:r>
+      <w:r>
+        <w:rPr>
+          <w:szCs w:val="20"/>
+        </w:rPr>
+        <w:br/>
+      </w:r>
+      <w:r>
+        <w:rPr>
+          <w:rFonts w:hint="eastAsia"/>
+          <w:szCs w:val="20"/>
+        </w:rPr>
+        <w:t>learning_rate = 0.01</w:t>
       </w:r>
       <w:r>
         <w:rPr>
@@ -437,8 +590,8 @@
         </w:rPr>
         <w:drawing>
           <wp:inline distT="0" distB="0" distL="0" distR="0" wp14:anchorId="712964DF" wp14:editId="57E08EFC">
-            <wp:extent cx="5731510" cy="2727435"/>
-            <wp:effectExtent l="0" t="0" r="2540" b="0"/>
+            <wp:extent cx="5731279" cy="2493169"/>
+            <wp:effectExtent l="0" t="0" r="3175" b="2540"/>
             <wp:docPr id="1" name="그림 1"/>
             <wp:cNvGraphicFramePr>
               <a:graphicFrameLocks xmlns:a="http://schemas.openxmlformats.org/drawingml/2006/main" noChangeAspect="1"/>
@@ -459,7 +612,7 @@
                   <pic:spPr>
                     <a:xfrm>
                       <a:off x="0" y="0"/>
-                      <a:ext cx="5735793" cy="2729473"/>
+                      <a:ext cx="5739040" cy="2496545"/>
                     </a:xfrm>
                     <a:prstGeom prst="rect">
                       <a:avLst/>
@@ -482,7 +635,6 @@
         <w:ind w:leftChars="0"/>
         <w:jc w:val="left"/>
         <w:rPr>
-          <w:rFonts w:hint="eastAsia"/>
           <w:szCs w:val="20"/>
         </w:rPr>
       </w:pPr>
@@ -543,15 +695,273 @@
           <w:rFonts w:hint="eastAsia"/>
           <w:szCs w:val="20"/>
         </w:rPr>
+        <w:t>문제점 : cost function diverge. 왔다갔다 발산</w:t>
+      </w:r>
+      <w:r>
+        <w:rPr>
+          <w:szCs w:val="20"/>
+        </w:rPr>
+        <w:t>….</w:t>
+      </w:r>
+      <w:r>
+        <w:rPr>
+          <w:szCs w:val="20"/>
+        </w:rPr>
+        <w:br/>
+      </w:r>
+      <w:r>
+        <w:rPr>
+          <w:szCs w:val="20"/>
+        </w:rPr>
+        <w:br/>
+      </w:r>
+    </w:p>
+    <w:p>
+      <w:pPr>
+        <w:pStyle w:val="a3"/>
+        <w:numPr>
+          <w:ilvl w:val="0"/>
+          <w:numId w:val="1"/>
+        </w:numPr>
+        <w:ind w:leftChars="0"/>
+        <w:jc w:val="left"/>
+        <w:rPr>
+          <w:rFonts w:hint="eastAsia"/>
+          <w:szCs w:val="20"/>
+        </w:rPr>
+      </w:pPr>
+      <w:r>
+        <w:rPr>
+          <w:szCs w:val="20"/>
+        </w:rPr>
         <w:lastRenderedPageBreak/>
-        <w:t>문제점 : cost function diverge. 왔다갔다 발산</w:t>
-      </w:r>
-      <w:r>
-        <w:rPr>
-          <w:szCs w:val="20"/>
-        </w:rPr>
-        <w:t>….</w:t>
-      </w:r>
+        <w:t>2018. 11. 07</w:t>
+      </w:r>
+      <w:r>
+        <w:rPr>
+          <w:szCs w:val="20"/>
+        </w:rPr>
+        <w:br/>
+      </w:r>
+      <w:r>
+        <w:rPr>
+          <w:rFonts w:hint="eastAsia"/>
+          <w:szCs w:val="20"/>
+        </w:rPr>
+        <w:t>CNN.py</w:t>
+      </w:r>
+      <w:r>
+        <w:rPr>
+          <w:szCs w:val="20"/>
+        </w:rPr>
+        <w:t xml:space="preserve"> </w:t>
+      </w:r>
+      <w:r>
+        <w:rPr>
+          <w:rFonts w:hint="eastAsia"/>
+          <w:szCs w:val="20"/>
+        </w:rPr>
+        <w:t xml:space="preserve">실행 </w:t>
+      </w:r>
+      <w:r>
+        <w:rPr>
+          <w:szCs w:val="20"/>
+        </w:rPr>
+        <w:t>2</w:t>
+      </w:r>
+      <w:r>
+        <w:rPr>
+          <w:rFonts w:hint="eastAsia"/>
+          <w:szCs w:val="20"/>
+        </w:rPr>
+        <w:t>차.</w:t>
+      </w:r>
+      <w:r>
+        <w:rPr>
+          <w:szCs w:val="20"/>
+        </w:rPr>
+        <w:br/>
+        <w:t xml:space="preserve">input : </w:t>
+      </w:r>
+      <w:r>
+        <w:rPr>
+          <w:rFonts w:hint="eastAsia"/>
+          <w:szCs w:val="20"/>
+        </w:rPr>
+        <w:t>training set</w:t>
+      </w:r>
+      <w:r>
+        <w:rPr>
+          <w:szCs w:val="20"/>
+        </w:rPr>
+        <w:t xml:space="preserve"> </w:t>
+      </w:r>
+      <w:r>
+        <w:rPr>
+          <w:rFonts w:hint="eastAsia"/>
+          <w:szCs w:val="20"/>
+        </w:rPr>
+        <w:t>[fold1, fold2]</w:t>
+      </w:r>
+      <w:r>
+        <w:rPr>
+          <w:szCs w:val="20"/>
+        </w:rPr>
+        <w:t xml:space="preserve">, </w:t>
+      </w:r>
+      <w:r>
+        <w:rPr>
+          <w:rFonts w:hint="eastAsia"/>
+          <w:szCs w:val="20"/>
+        </w:rPr>
+        <w:t>raw_data 자른 것(clip).</w:t>
+      </w:r>
+      <w:r>
+        <w:rPr>
+          <w:szCs w:val="20"/>
+        </w:rPr>
+        <w:br/>
+      </w:r>
+      <w:r>
+        <w:rPr>
+          <w:rFonts w:hint="eastAsia"/>
+          <w:szCs w:val="20"/>
+        </w:rPr>
+        <w:t xml:space="preserve">output : test </w:t>
+      </w:r>
+      <w:r>
+        <w:rPr>
+          <w:szCs w:val="20"/>
+        </w:rPr>
+        <w:t>accuracy</w:t>
+      </w:r>
+      <w:r>
+        <w:rPr>
+          <w:rFonts w:hint="eastAsia"/>
+          <w:szCs w:val="20"/>
+        </w:rPr>
+        <w:t xml:space="preserve"> </w:t>
+      </w:r>
+      <w:r>
+        <w:rPr>
+          <w:szCs w:val="20"/>
+        </w:rPr>
+        <w:br/>
+        <w:t xml:space="preserve">time : </w:t>
+      </w:r>
+      <w:r>
+        <w:rPr>
+          <w:szCs w:val="20"/>
+        </w:rPr>
+        <w:br/>
+      </w:r>
+      <w:r>
+        <w:rPr>
+          <w:szCs w:val="20"/>
+        </w:rPr>
+        <w:br/>
+      </w:r>
+      <w:r>
+        <w:rPr>
+          <w:rFonts w:hint="eastAsia"/>
+          <w:szCs w:val="20"/>
+        </w:rPr>
+        <w:t>&lt;실험환경&gt;</w:t>
+      </w:r>
+      <w:r>
+        <w:rPr>
+          <w:szCs w:val="20"/>
+        </w:rPr>
+        <w:br/>
+      </w:r>
+      <w:r>
+        <w:rPr>
+          <w:szCs w:val="20"/>
+        </w:rPr>
+        <w:t>batch_size = 16</w:t>
+      </w:r>
+      <w:r>
+        <w:rPr>
+          <w:szCs w:val="20"/>
+        </w:rPr>
+        <w:t xml:space="preserve"> </w:t>
+      </w:r>
+      <w:r>
+        <w:rPr>
+          <w:szCs w:val="20"/>
+        </w:rPr>
+        <w:br/>
+      </w:r>
+      <w:r>
+        <w:rPr>
+          <w:szCs w:val="20"/>
+        </w:rPr>
+        <w:t>kernel_size = 15</w:t>
+      </w:r>
+      <w:r>
+        <w:rPr>
+          <w:szCs w:val="20"/>
+        </w:rPr>
+        <w:t xml:space="preserve"> #filter size</w:t>
+      </w:r>
+      <w:r>
+        <w:rPr>
+          <w:szCs w:val="20"/>
+        </w:rPr>
+        <w:br/>
+      </w:r>
+      <w:r>
+        <w:rPr>
+          <w:szCs w:val="20"/>
+        </w:rPr>
+        <w:t>num_hidden = 200 #fully connected node 개수</w:t>
+      </w:r>
+      <w:r>
+        <w:rPr>
+          <w:szCs w:val="20"/>
+        </w:rPr>
+        <w:br/>
+      </w:r>
+      <w:r>
+        <w:rPr>
+          <w:szCs w:val="20"/>
+        </w:rPr>
+        <w:t>depth = 20 #filter 개수</w:t>
+      </w:r>
+      <w:r>
+        <w:rPr>
+          <w:szCs w:val="20"/>
+        </w:rPr>
+        <w:br/>
+      </w:r>
+      <w:r>
+        <w:rPr>
+          <w:rFonts w:hint="eastAsia"/>
+          <w:szCs w:val="20"/>
+        </w:rPr>
+        <w:t>learning_rate = 0.0</w:t>
+      </w:r>
+      <w:r>
+        <w:rPr>
+          <w:szCs w:val="20"/>
+        </w:rPr>
+        <w:t>0</w:t>
+      </w:r>
+      <w:r>
+        <w:rPr>
+          <w:rFonts w:hint="eastAsia"/>
+          <w:szCs w:val="20"/>
+        </w:rPr>
+        <w:t>1</w:t>
+      </w:r>
+      <w:r>
+        <w:rPr>
+          <w:szCs w:val="20"/>
+        </w:rPr>
+        <w:br/>
+      </w:r>
+      <w:bookmarkStart w:id="0" w:name="_GoBack"/>
+      <w:bookmarkEnd w:id="0"/>
     </w:p>
     <w:sectPr>
       <w:pgSz w:w="11906" w:h="16838"/>
